--- a/AOTools/Other/ClassDiagram1.docx
+++ b/AOTools/Other/ClassDiagram1.docx
@@ -9,7 +9,6 @@
         </w:rPr>
         <w:t xml:space="preserve"> </w:t>
       </w:r>
-      <w:bookmarkStart w:id="0" w:name="_GoBack"/>
       <w:r>
         <w:rPr>
           <w:noProof/>
@@ -17,7 +16,7 @@
         <mc:AlternateContent>
           <mc:Choice Requires="wpc">
             <w:drawing>
-              <wp:inline distT="0" distB="0" distL="0" distR="0" wp14:anchorId="011EAB7D" wp14:editId="6A587F38">
+              <wp:inline distT="0" distB="0" distL="0" distR="0" wp14:anchorId="011EAB7D" wp14:editId="16C73E75">
                 <wp:extent cx="20006270" cy="15798800"/>
                 <wp:effectExtent l="0" t="0" r="15875" b="12700"/>
                 <wp:docPr id="8" name="Canvas 8"/>
@@ -1048,12 +1047,17 @@
                               <w:proofErr w:type="spellStart"/>
                               <w:r>
                                 <w:rPr>
-                                  <w:rFonts w:ascii="Segoe UI Light" w:hAnsi="Segoe UI Light" w:cs="Segoe UI Light"/>
-                                  <w:b/>
-                                  <w:sz w:val="12"/>
-                                  <w:szCs w:val="12"/>
-                                </w:rPr>
-                                <w:t>AppSettings</w:t>
+                                  <w:sz w:val="16"/>
+                                  <w:szCs w:val="16"/>
+                                </w:rPr>
+                                <w:t>Settings</w:t>
+                              </w:r>
+                              <w:r>
+                                <w:rPr>
+                                  <w:sz w:val="16"/>
+                                  <w:szCs w:val="16"/>
+                                </w:rPr>
+                                <w:t>App</w:t>
                               </w:r>
                               <w:proofErr w:type="spellEnd"/>
                             </w:p>
@@ -2237,6 +2241,12 @@
                                   <w:szCs w:val="16"/>
                                 </w:rPr>
                               </w:pPr>
+                              <w:bookmarkStart w:id="0" w:name="OLE_LINK1"/>
+                              <w:bookmarkStart w:id="1" w:name="OLE_LINK2"/>
+                              <w:bookmarkStart w:id="2" w:name="OLE_LINK3"/>
+                              <w:bookmarkStart w:id="3" w:name="OLE_LINK4"/>
+                              <w:bookmarkStart w:id="4" w:name="OLE_LINK5"/>
+                              <w:bookmarkStart w:id="5" w:name="OLE_LINK6"/>
                               <w:proofErr w:type="spellStart"/>
                               <w:r>
                                 <w:rPr>
@@ -2257,15 +2267,14 @@
                                   <w:sz w:val="16"/>
                                   <w:szCs w:val="16"/>
                                 </w:rPr>
-                                <w:t>Data</w:t>
-                              </w:r>
-                              <w:r>
-                                <w:rPr>
-                                  <w:sz w:val="16"/>
-                                  <w:szCs w:val="16"/>
-                                </w:rPr>
                                 <w:t>App</w:t>
                               </w:r>
+                              <w:bookmarkEnd w:id="0"/>
+                              <w:bookmarkEnd w:id="1"/>
+                              <w:bookmarkEnd w:id="2"/>
+                              <w:bookmarkEnd w:id="3"/>
+                              <w:bookmarkEnd w:id="4"/>
+                              <w:bookmarkEnd w:id="5"/>
                               <w:proofErr w:type="spellEnd"/>
                             </w:p>
                           </w:txbxContent>
@@ -2343,13 +2352,6 @@
                                   <w:szCs w:val="16"/>
                                 </w:rPr>
                                 <w:t>s</w:t>
-                              </w:r>
-                              <w:r>
-                                <w:rPr>
-                                  <w:sz w:val="16"/>
-                                  <w:szCs w:val="16"/>
-                                </w:rPr>
-                                <w:t>Data</w:t>
                               </w:r>
                               <w:r>
                                 <w:rPr>
@@ -3090,8 +3092,17 @@
                                   <w:sz w:val="12"/>
                                   <w:szCs w:val="12"/>
                                 </w:rPr>
-                                <w:t>suAppSetg</w:t>
-                              </w:r>
+                                <w:t>s</w:t>
+                              </w:r>
+                              <w:bookmarkStart w:id="6" w:name="_GoBack"/>
+                              <w:r>
+                                <w:rPr>
+                                  <w:sz w:val="12"/>
+                                  <w:szCs w:val="12"/>
+                                </w:rPr>
+                                <w:t>uAppSetg</w:t>
+                              </w:r>
+                              <w:bookmarkEnd w:id="6"/>
                               <w:proofErr w:type="spellEnd"/>
                             </w:p>
                           </w:txbxContent>
@@ -3789,7 +3800,7 @@
                         </wps:cNvSpPr>
                         <wps:spPr>
                           <a:xfrm>
-                            <a:off x="10709529" y="5461000"/>
+                            <a:off x="10619838" y="5461000"/>
                             <a:ext cx="766980" cy="92758"/>
                           </a:xfrm>
                           <a:prstGeom prst="borderCallout2">
@@ -3944,7 +3955,7 @@
           </mc:Choice>
           <mc:Fallback>
             <w:pict>
-              <v:group w14:anchorId="011EAB7D" id="Canvas 8" o:spid="_x0000_s1026" editas="canvas" style="width:1575.3pt;height:1244pt;mso-position-horizontal-relative:char;mso-position-vertical-relative:line" coordsize="200056,157988" o:gfxdata="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">
+              <v:group w14:anchorId="011EAB7D" id="Canvas 8" o:spid="_x0000_s1026" editas="canvas" style="width:1575.3pt;height:1244pt;mso-position-horizontal-relative:char;mso-position-vertical-relative:line" coordsize="200056,157988" o:gfxdata="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">
                 <v:shapetype id="_x0000_t75" coordsize="21600,21600" o:spt="75" o:preferrelative="t" path="m@4@5l@4@11@9@11@9@5xe" filled="f" stroked="f">
                   <v:stroke joinstyle="miter"/>
                   <v:formulas>
@@ -4275,12 +4286,17 @@
                         <w:proofErr w:type="spellStart"/>
                         <w:r>
                           <w:rPr>
-                            <w:rFonts w:ascii="Segoe UI Light" w:hAnsi="Segoe UI Light" w:cs="Segoe UI Light"/>
-                            <w:b/>
-                            <w:sz w:val="12"/>
-                            <w:szCs w:val="12"/>
-                          </w:rPr>
-                          <w:t>AppSettings</w:t>
+                            <w:sz w:val="16"/>
+                            <w:szCs w:val="16"/>
+                          </w:rPr>
+                          <w:t>Settings</w:t>
+                        </w:r>
+                        <w:r>
+                          <w:rPr>
+                            <w:sz w:val="16"/>
+                            <w:szCs w:val="16"/>
+                          </w:rPr>
+                          <w:t>App</w:t>
                         </w:r>
                         <w:proofErr w:type="spellEnd"/>
                       </w:p>
@@ -4863,6 +4879,12 @@
                             <w:szCs w:val="16"/>
                           </w:rPr>
                         </w:pPr>
+                        <w:bookmarkStart w:id="7" w:name="OLE_LINK1"/>
+                        <w:bookmarkStart w:id="8" w:name="OLE_LINK2"/>
+                        <w:bookmarkStart w:id="9" w:name="OLE_LINK3"/>
+                        <w:bookmarkStart w:id="10" w:name="OLE_LINK4"/>
+                        <w:bookmarkStart w:id="11" w:name="OLE_LINK5"/>
+                        <w:bookmarkStart w:id="12" w:name="OLE_LINK6"/>
                         <w:proofErr w:type="spellStart"/>
                         <w:r>
                           <w:rPr>
@@ -4883,15 +4905,14 @@
                             <w:sz w:val="16"/>
                             <w:szCs w:val="16"/>
                           </w:rPr>
-                          <w:t>Data</w:t>
-                        </w:r>
-                        <w:r>
-                          <w:rPr>
-                            <w:sz w:val="16"/>
-                            <w:szCs w:val="16"/>
-                          </w:rPr>
                           <w:t>App</w:t>
                         </w:r>
+                        <w:bookmarkEnd w:id="7"/>
+                        <w:bookmarkEnd w:id="8"/>
+                        <w:bookmarkEnd w:id="9"/>
+                        <w:bookmarkEnd w:id="10"/>
+                        <w:bookmarkEnd w:id="11"/>
+                        <w:bookmarkEnd w:id="12"/>
                         <w:proofErr w:type="spellEnd"/>
                       </w:p>
                     </w:txbxContent>
@@ -4928,13 +4949,6 @@
                             <w:szCs w:val="16"/>
                           </w:rPr>
                           <w:t>s</w:t>
-                        </w:r>
-                        <w:r>
-                          <w:rPr>
-                            <w:sz w:val="16"/>
-                            <w:szCs w:val="16"/>
-                          </w:rPr>
-                          <w:t>Data</w:t>
                         </w:r>
                         <w:r>
                           <w:rPr>
@@ -5256,8 +5270,17 @@
                             <w:sz w:val="12"/>
                             <w:szCs w:val="12"/>
                           </w:rPr>
-                          <w:t>suAppSetg</w:t>
-                        </w:r>
+                          <w:t>s</w:t>
+                        </w:r>
+                        <w:bookmarkStart w:id="13" w:name="_GoBack"/>
+                        <w:r>
+                          <w:rPr>
+                            <w:sz w:val="12"/>
+                            <w:szCs w:val="12"/>
+                          </w:rPr>
+                          <w:t>uAppSetg</w:t>
+                        </w:r>
+                        <w:bookmarkEnd w:id="13"/>
                         <w:proofErr w:type="spellEnd"/>
                       </w:p>
                     </w:txbxContent>
@@ -5497,7 +5520,7 @@
                   </v:textbox>
                   <o:callout v:ext="edit" minusx="t" minusy="t"/>
                 </v:shape>
-                <v:shape id="Text Box 94" o:spid="_x0000_s1093" type="#_x0000_t48" style="position:absolute;left:107095;top:54610;width:7670;height:927;visibility:visible;mso-wrap-style:square;v-text-anchor:middle" o:gfxdata="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" adj="-18783,16973,-2844,3134,-838,3592" fillcolor="white [3201]" strokecolor="#5b9bd5 [3208]" strokeweight=".25pt">
+                <v:shape id="Text Box 94" o:spid="_x0000_s1093" type="#_x0000_t48" style="position:absolute;left:106198;top:54610;width:7670;height:927;visibility:visible;mso-wrap-style:square;v-text-anchor:middle" o:gfxdata="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" adj="-18783,16973,-2844,3134,-838,3592" fillcolor="white [3201]" strokecolor="#5b9bd5 [3208]" strokeweight=".25pt">
                   <v:stroke dashstyle="3 1"/>
                   <v:shadow on="t" color="black" opacity="26214f" origin="-.5,-.5" offset=".74836mm,.74836mm"/>
                   <o:lock v:ext="edit" aspectratio="t"/>
@@ -5570,7 +5593,6 @@
           </mc:Fallback>
         </mc:AlternateContent>
       </w:r>
-      <w:bookmarkEnd w:id="0"/>
     </w:p>
     <w:sectPr>
       <w:pgSz w:w="31680" w:h="25920" w:orient="landscape" w:code="3"/>
